--- a/EganTechWriting18/InterviewPack/EganCoverLetter.docx
+++ b/EganTechWriting18/InterviewPack/EganCoverLetter.docx
@@ -1,6 +1,6 @@
 
 <file path=word/document.xml><?xml version="1.0" encoding="utf-8"?>
-<w:document xmlns:wpc="http://schemas.microsoft.com/office/word/2010/wordprocessingCanvas" xmlns:mo="http://schemas.microsoft.com/office/mac/office/2008/main" xmlns:mc="http://schemas.openxmlformats.org/markup-compatibility/2006" xmlns:mv="urn:schemas-microsoft-com:mac:vml" xmlns:o="urn:schemas-microsoft-com:office:office" xmlns:r="http://schemas.openxmlformats.org/officeDocument/2006/relationships" xmlns:m="http://schemas.openxmlformats.org/officeDocument/2006/math" xmlns:v="urn:schemas-microsoft-com:vml" xmlns:wp14="http://schemas.microsoft.com/office/word/2010/wordprocessingDrawing" xmlns:wp="http://schemas.openxmlformats.org/drawingml/2006/wordprocessingDrawing" xmlns:w10="urn:schemas-microsoft-com:office:word" xmlns:w="http://schemas.openxmlformats.org/wordprocessingml/2006/main" xmlns:w14="http://schemas.microsoft.com/office/word/2010/wordml" xmlns:w15="http://schemas.microsoft.com/office/word/2012/wordml" xmlns:wpg="http://schemas.microsoft.com/office/word/2010/wordprocessingGroup" xmlns:wpi="http://schemas.microsoft.com/office/word/2010/wordprocessingInk" xmlns:wne="http://schemas.microsoft.com/office/word/2006/wordml" xmlns:wps="http://schemas.microsoft.com/office/word/2010/wordprocessingShape" mc:Ignorable="w14 w15 wp14">
+<w:document xmlns:wpc="http://schemas.microsoft.com/office/word/2010/wordprocessingCanvas" xmlns:cx="http://schemas.microsoft.com/office/drawing/2014/chartex" xmlns:cx1="http://schemas.microsoft.com/office/drawing/2015/9/8/chartex" xmlns:mc="http://schemas.openxmlformats.org/markup-compatibility/2006" xmlns:o="urn:schemas-microsoft-com:office:office" xmlns:r="http://schemas.openxmlformats.org/officeDocument/2006/relationships" xmlns:m="http://schemas.openxmlformats.org/officeDocument/2006/math" xmlns:v="urn:schemas-microsoft-com:vml" xmlns:wp14="http://schemas.microsoft.com/office/word/2010/wordprocessingDrawing" xmlns:wp="http://schemas.openxmlformats.org/drawingml/2006/wordprocessingDrawing" xmlns:w10="urn:schemas-microsoft-com:office:word" xmlns:w="http://schemas.openxmlformats.org/wordprocessingml/2006/main" xmlns:w14="http://schemas.microsoft.com/office/word/2010/wordml" xmlns:w15="http://schemas.microsoft.com/office/word/2012/wordml" xmlns:w16se="http://schemas.microsoft.com/office/word/2015/wordml/symex" xmlns:wpg="http://schemas.microsoft.com/office/word/2010/wordprocessingGroup" xmlns:wpi="http://schemas.microsoft.com/office/word/2010/wordprocessingInk" xmlns:wne="http://schemas.microsoft.com/office/word/2006/wordml" xmlns:wps="http://schemas.microsoft.com/office/word/2010/wordprocessingShape" mc:Ignorable="w14 w15 w16se wp14">
   <w:body>
     <w:p>
       <w:pPr>
@@ -255,8 +255,6 @@
         </w:rPr>
         <w:t>Rockville, MD 20850</w:t>
       </w:r>
-      <w:bookmarkStart w:id="0" w:name="_GoBack"/>
-      <w:bookmarkEnd w:id="0"/>
     </w:p>
     <w:p>
       <w:pPr>
@@ -595,6 +593,14 @@
         </w:rPr>
         <w:t>Language Knowledge Includes: Java, Javascript, Actionscript, C++, C#, Python, Papyrus</w:t>
       </w:r>
+      <w:r>
+        <w:rPr>
+          <w:rFonts w:ascii="Times New Roman" w:hAnsi="Times New Roman" w:cs="Times New Roman"/>
+        </w:rPr>
+        <w:t>, HTML, Markdown</w:t>
+      </w:r>
+      <w:bookmarkStart w:id="0" w:name="_GoBack"/>
+      <w:bookmarkEnd w:id="0"/>
     </w:p>
     <w:p>
       <w:pPr>
@@ -928,8 +934,8 @@
 </file>
 
 <file path=word/numbering.xml><?xml version="1.0" encoding="utf-8"?>
-<w:numbering xmlns:wpc="http://schemas.microsoft.com/office/word/2010/wordprocessingCanvas" xmlns:mo="http://schemas.microsoft.com/office/mac/office/2008/main" xmlns:mc="http://schemas.openxmlformats.org/markup-compatibility/2006" xmlns:mv="urn:schemas-microsoft-com:mac:vml" xmlns:o="urn:schemas-microsoft-com:office:office" xmlns:r="http://schemas.openxmlformats.org/officeDocument/2006/relationships" xmlns:m="http://schemas.openxmlformats.org/officeDocument/2006/math" xmlns:v="urn:schemas-microsoft-com:vml" xmlns:wp14="http://schemas.microsoft.com/office/word/2010/wordprocessingDrawing" xmlns:wp="http://schemas.openxmlformats.org/drawingml/2006/wordprocessingDrawing" xmlns:w10="urn:schemas-microsoft-com:office:word" xmlns:w="http://schemas.openxmlformats.org/wordprocessingml/2006/main" xmlns:w14="http://schemas.microsoft.com/office/word/2010/wordml" xmlns:w15="http://schemas.microsoft.com/office/word/2012/wordml" xmlns:wpg="http://schemas.microsoft.com/office/word/2010/wordprocessingGroup" xmlns:wpi="http://schemas.microsoft.com/office/word/2010/wordprocessingInk" xmlns:wne="http://schemas.microsoft.com/office/word/2006/wordml" xmlns:wps="http://schemas.microsoft.com/office/word/2010/wordprocessingShape" mc:Ignorable="w14 w15 wp14">
-  <w:abstractNum w:abstractNumId="0">
+<w:numbering xmlns:wpc="http://schemas.microsoft.com/office/word/2010/wordprocessingCanvas" xmlns:cx="http://schemas.microsoft.com/office/drawing/2014/chartex" xmlns:cx1="http://schemas.microsoft.com/office/drawing/2015/9/8/chartex" xmlns:mc="http://schemas.openxmlformats.org/markup-compatibility/2006" xmlns:o="urn:schemas-microsoft-com:office:office" xmlns:r="http://schemas.openxmlformats.org/officeDocument/2006/relationships" xmlns:m="http://schemas.openxmlformats.org/officeDocument/2006/math" xmlns:v="urn:schemas-microsoft-com:vml" xmlns:wp14="http://schemas.microsoft.com/office/word/2010/wordprocessingDrawing" xmlns:wp="http://schemas.openxmlformats.org/drawingml/2006/wordprocessingDrawing" xmlns:w10="urn:schemas-microsoft-com:office:word" xmlns:w="http://schemas.openxmlformats.org/wordprocessingml/2006/main" xmlns:w14="http://schemas.microsoft.com/office/word/2010/wordml" xmlns:w15="http://schemas.microsoft.com/office/word/2012/wordml" xmlns:w16se="http://schemas.microsoft.com/office/word/2015/wordml/symex" xmlns:wpg="http://schemas.microsoft.com/office/word/2010/wordprocessingGroup" xmlns:wpi="http://schemas.microsoft.com/office/word/2010/wordprocessingInk" xmlns:wne="http://schemas.microsoft.com/office/word/2006/wordml" xmlns:wps="http://schemas.microsoft.com/office/word/2010/wordprocessingShape" mc:Ignorable="w14 w15 w16se wp14">
+  <w:abstractNum w:abstractNumId="0" w15:restartNumberingAfterBreak="0">
     <w:nsid w:val="79AA4986"/>
     <w:multiLevelType w:val="hybridMultilevel"/>
     <w:tmpl w:val="E0361F6C"/>
@@ -1049,7 +1055,7 @@
 </file>
 
 <file path=word/styles.xml><?xml version="1.0" encoding="utf-8"?>
-<w:styles xmlns:mc="http://schemas.openxmlformats.org/markup-compatibility/2006" xmlns:r="http://schemas.openxmlformats.org/officeDocument/2006/relationships" xmlns:w="http://schemas.openxmlformats.org/wordprocessingml/2006/main" xmlns:w14="http://schemas.microsoft.com/office/word/2010/wordml" xmlns:w15="http://schemas.microsoft.com/office/word/2012/wordml" mc:Ignorable="w14 w15">
+<w:styles xmlns:mc="http://schemas.openxmlformats.org/markup-compatibility/2006" xmlns:r="http://schemas.openxmlformats.org/officeDocument/2006/relationships" xmlns:w="http://schemas.openxmlformats.org/wordprocessingml/2006/main" xmlns:w14="http://schemas.microsoft.com/office/word/2010/wordml" xmlns:w15="http://schemas.microsoft.com/office/word/2012/wordml" xmlns:w16se="http://schemas.microsoft.com/office/word/2015/wordml/symex" mc:Ignorable="w14 w15 w16se">
   <w:docDefaults>
     <w:rPrDefault>
       <w:rPr>
@@ -1065,7 +1071,7 @@
       </w:pPr>
     </w:pPrDefault>
   </w:docDefaults>
-  <w:latentStyles w:defLockedState="0" w:defUIPriority="99" w:defSemiHidden="0" w:defUnhideWhenUsed="0" w:defQFormat="0" w:count="382">
+  <w:latentStyles w:defLockedState="0" w:defUIPriority="99" w:defSemiHidden="0" w:defUnhideWhenUsed="0" w:defQFormat="0" w:count="371">
     <w:lsdException w:name="Normal" w:uiPriority="0" w:qFormat="1"/>
     <w:lsdException w:name="heading 1" w:uiPriority="9" w:qFormat="1"/>
     <w:lsdException w:name="heading 2" w:semiHidden="1" w:uiPriority="9" w:unhideWhenUsed="1" w:qFormat="1"/>
@@ -1437,8 +1443,6 @@
     <w:lsdException w:name="List Table 5 Dark Accent 6" w:uiPriority="50"/>
     <w:lsdException w:name="List Table 6 Colorful Accent 6" w:uiPriority="51"/>
     <w:lsdException w:name="List Table 7 Colorful Accent 6" w:uiPriority="52"/>
-    <w:lsdException w:name="Mention" w:semiHidden="1" w:unhideWhenUsed="1"/>
-    <w:lsdException w:name="Smart Hyperlink" w:semiHidden="1" w:unhideWhenUsed="1"/>
   </w:latentStyles>
   <w:style w:type="paragraph" w:default="1" w:styleId="Normal">
     <w:name w:val="Normal"/>

--- a/EganTechWriting18/InterviewPack/EganCoverLetter.docx
+++ b/EganTechWriting18/InterviewPack/EganCoverLetter.docx
@@ -599,8 +599,6 @@
         </w:rPr>
         <w:t>, HTML, Markdown</w:t>
       </w:r>
-      <w:bookmarkStart w:id="0" w:name="_GoBack"/>
-      <w:bookmarkEnd w:id="0"/>
     </w:p>
     <w:p>
       <w:pPr>
@@ -760,31 +758,8 @@
       <w:r>
         <w:t xml:space="preserve"> to arrange a convenient time when we may meet to further discuss my background in relation to your needs. I look forward to meeting you then. </w:t>
       </w:r>
-    </w:p>
-    <w:p>
-      <w:pPr>
-        <w:widowControl w:val="0"/>
-        <w:tabs>
-          <w:tab w:val="left" w:pos="560"/>
-          <w:tab w:val="left" w:pos="1120"/>
-          <w:tab w:val="left" w:pos="1680"/>
-          <w:tab w:val="left" w:pos="2240"/>
-          <w:tab w:val="left" w:pos="2800"/>
-          <w:tab w:val="left" w:pos="3360"/>
-          <w:tab w:val="left" w:pos="3920"/>
-          <w:tab w:val="left" w:pos="4480"/>
-          <w:tab w:val="left" w:pos="5040"/>
-          <w:tab w:val="left" w:pos="5600"/>
-          <w:tab w:val="left" w:pos="6160"/>
-          <w:tab w:val="left" w:pos="6720"/>
-        </w:tabs>
-        <w:autoSpaceDE w:val="0"/>
-        <w:autoSpaceDN w:val="0"/>
-        <w:adjustRightInd w:val="0"/>
-        <w:rPr>
-          <w:rFonts w:ascii="Times New Roman" w:hAnsi="Times New Roman" w:cs="Times New Roman"/>
-        </w:rPr>
-      </w:pPr>
+      <w:bookmarkStart w:id="0" w:name="_GoBack"/>
+      <w:bookmarkEnd w:id="0"/>
     </w:p>
     <w:p>
       <w:pPr>

--- a/EganTechWriting18/InterviewPack/EganCoverLetter.docx
+++ b/EganTechWriting18/InterviewPack/EganCoverLetter.docx
@@ -39,7 +39,19 @@
         <w:rPr>
           <w:rFonts w:ascii="Times New Roman" w:hAnsi="Times New Roman"/>
         </w:rPr>
-        <w:t>Centennial CO, 80122</w:t>
+        <w:t>Centennial</w:t>
+      </w:r>
+      <w:r>
+        <w:rPr>
+          <w:rFonts w:ascii="Times New Roman" w:hAnsi="Times New Roman"/>
+        </w:rPr>
+        <w:t>, CO</w:t>
+      </w:r>
+      <w:r>
+        <w:rPr>
+          <w:rFonts w:ascii="Times New Roman" w:hAnsi="Times New Roman"/>
+        </w:rPr>
+        <w:t xml:space="preserve"> 80122</w:t>
       </w:r>
     </w:p>
     <w:p>
@@ -255,31 +267,6 @@
         </w:rPr>
         <w:t>Rockville, MD 20850</w:t>
       </w:r>
-    </w:p>
-    <w:p>
-      <w:pPr>
-        <w:widowControl w:val="0"/>
-        <w:tabs>
-          <w:tab w:val="left" w:pos="560"/>
-          <w:tab w:val="left" w:pos="1120"/>
-          <w:tab w:val="left" w:pos="1680"/>
-          <w:tab w:val="left" w:pos="2240"/>
-          <w:tab w:val="left" w:pos="2800"/>
-          <w:tab w:val="left" w:pos="3360"/>
-          <w:tab w:val="left" w:pos="3920"/>
-          <w:tab w:val="left" w:pos="4480"/>
-          <w:tab w:val="left" w:pos="5040"/>
-          <w:tab w:val="left" w:pos="5600"/>
-          <w:tab w:val="left" w:pos="6160"/>
-          <w:tab w:val="left" w:pos="6720"/>
-        </w:tabs>
-        <w:autoSpaceDE w:val="0"/>
-        <w:autoSpaceDN w:val="0"/>
-        <w:adjustRightInd w:val="0"/>
-        <w:rPr>
-          <w:rFonts w:ascii="Times New Roman" w:hAnsi="Times New Roman" w:cs="Times New Roman"/>
-        </w:rPr>
-      </w:pPr>
     </w:p>
     <w:p>
       <w:pPr>
@@ -591,7 +578,15 @@
         <w:rPr>
           <w:rFonts w:ascii="Times New Roman" w:hAnsi="Times New Roman" w:cs="Times New Roman"/>
         </w:rPr>
-        <w:t>Language Knowledge Includes: Java, Javascript, Actionscript, C++, C#, Python, Papyrus</w:t>
+        <w:t>Language knowledge i</w:t>
+      </w:r>
+      <w:bookmarkStart w:id="0" w:name="_GoBack"/>
+      <w:bookmarkEnd w:id="0"/>
+      <w:r>
+        <w:rPr>
+          <w:rFonts w:ascii="Times New Roman" w:hAnsi="Times New Roman" w:cs="Times New Roman"/>
+        </w:rPr>
+        <w:t>ncludes: Java, Javascript, Actionscript, C++, C#, Python, Papyrus</w:t>
       </w:r>
       <w:r>
         <w:rPr>
@@ -744,7 +739,13 @@
         <w:t>Game Programmer</w:t>
       </w:r>
       <w:r>
-        <w:t xml:space="preserve">, I believe each of the positions I have held qualify me for consideration. To further acquaint you with the specifics of my background I am enclosing my resume. Please call me at </w:t>
+        <w:t>, I believe each of the positions I have held qualify me for consideration. To further acquaint you with the specifics of my background</w:t>
+      </w:r>
+      <w:r>
+        <w:t>,</w:t>
+      </w:r>
+      <w:r>
+        <w:t xml:space="preserve"> I am enclosing my resume. Please call me at </w:t>
       </w:r>
       <w:r>
         <w:t>(720</w:t>
@@ -758,33 +759,6 @@
       <w:r>
         <w:t xml:space="preserve"> to arrange a convenient time when we may meet to further discuss my background in relation to your needs. I look forward to meeting you then. </w:t>
       </w:r>
-      <w:bookmarkStart w:id="0" w:name="_GoBack"/>
-      <w:bookmarkEnd w:id="0"/>
-    </w:p>
-    <w:p>
-      <w:pPr>
-        <w:widowControl w:val="0"/>
-        <w:tabs>
-          <w:tab w:val="left" w:pos="560"/>
-          <w:tab w:val="left" w:pos="1120"/>
-          <w:tab w:val="left" w:pos="1680"/>
-          <w:tab w:val="left" w:pos="2240"/>
-          <w:tab w:val="left" w:pos="2800"/>
-          <w:tab w:val="left" w:pos="3360"/>
-          <w:tab w:val="left" w:pos="3920"/>
-          <w:tab w:val="left" w:pos="4480"/>
-          <w:tab w:val="left" w:pos="5040"/>
-          <w:tab w:val="left" w:pos="5600"/>
-          <w:tab w:val="left" w:pos="6160"/>
-          <w:tab w:val="left" w:pos="6720"/>
-        </w:tabs>
-        <w:autoSpaceDE w:val="0"/>
-        <w:autoSpaceDN w:val="0"/>
-        <w:adjustRightInd w:val="0"/>
-        <w:rPr>
-          <w:rFonts w:ascii="Times New Roman" w:hAnsi="Times New Roman" w:cs="Times New Roman"/>
-        </w:rPr>
-      </w:pPr>
     </w:p>
     <w:p>
       <w:pPr>
@@ -926,7 +900,7 @@
         <w:rFonts w:ascii="Symbol" w:hAnsi="Symbol" w:hint="default"/>
       </w:rPr>
     </w:lvl>
-    <w:lvl w:ilvl="1" w:tplc="04090003" w:tentative="1">
+    <w:lvl w:ilvl="1" w:tplc="04090003">
       <w:start w:val="1"/>
       <w:numFmt w:val="bullet"/>
       <w:lvlText w:val="o"/>

--- a/EganTechWriting18/InterviewPack/EganCoverLetter.docx
+++ b/EganTechWriting18/InterviewPack/EganCoverLetter.docx
@@ -1,6 +1,6 @@
 
 <file path=word/document.xml><?xml version="1.0" encoding="utf-8"?>
-<w:document xmlns:wpc="http://schemas.microsoft.com/office/word/2010/wordprocessingCanvas" xmlns:cx="http://schemas.microsoft.com/office/drawing/2014/chartex" xmlns:cx1="http://schemas.microsoft.com/office/drawing/2015/9/8/chartex" xmlns:mc="http://schemas.openxmlformats.org/markup-compatibility/2006" xmlns:o="urn:schemas-microsoft-com:office:office" xmlns:r="http://schemas.openxmlformats.org/officeDocument/2006/relationships" xmlns:m="http://schemas.openxmlformats.org/officeDocument/2006/math" xmlns:v="urn:schemas-microsoft-com:vml" xmlns:wp14="http://schemas.microsoft.com/office/word/2010/wordprocessingDrawing" xmlns:wp="http://schemas.openxmlformats.org/drawingml/2006/wordprocessingDrawing" xmlns:w10="urn:schemas-microsoft-com:office:word" xmlns:w="http://schemas.openxmlformats.org/wordprocessingml/2006/main" xmlns:w14="http://schemas.microsoft.com/office/word/2010/wordml" xmlns:w15="http://schemas.microsoft.com/office/word/2012/wordml" xmlns:w16se="http://schemas.microsoft.com/office/word/2015/wordml/symex" xmlns:wpg="http://schemas.microsoft.com/office/word/2010/wordprocessingGroup" xmlns:wpi="http://schemas.microsoft.com/office/word/2010/wordprocessingInk" xmlns:wne="http://schemas.microsoft.com/office/word/2006/wordml" xmlns:wps="http://schemas.microsoft.com/office/word/2010/wordprocessingShape" mc:Ignorable="w14 w15 w16se wp14">
+<w:document xmlns:wpc="http://schemas.microsoft.com/office/word/2010/wordprocessingCanvas" xmlns:cx="http://schemas.microsoft.com/office/drawing/2014/chartex" xmlns:cx1="http://schemas.microsoft.com/office/drawing/2015/9/8/chartex" xmlns:cx2="http://schemas.microsoft.com/office/drawing/2015/10/21/chartex" xmlns:cx3="http://schemas.microsoft.com/office/drawing/2016/5/9/chartex" xmlns:cx4="http://schemas.microsoft.com/office/drawing/2016/5/10/chartex" xmlns:cx5="http://schemas.microsoft.com/office/drawing/2016/5/11/chartex" xmlns:cx6="http://schemas.microsoft.com/office/drawing/2016/5/12/chartex" xmlns:cx7="http://schemas.microsoft.com/office/drawing/2016/5/13/chartex" xmlns:cx8="http://schemas.microsoft.com/office/drawing/2016/5/14/chartex" xmlns:mc="http://schemas.openxmlformats.org/markup-compatibility/2006" xmlns:aink="http://schemas.microsoft.com/office/drawing/2016/ink" xmlns:am3d="http://schemas.microsoft.com/office/drawing/2017/model3d" xmlns:o="urn:schemas-microsoft-com:office:office" xmlns:r="http://schemas.openxmlformats.org/officeDocument/2006/relationships" xmlns:m="http://schemas.openxmlformats.org/officeDocument/2006/math" xmlns:v="urn:schemas-microsoft-com:vml" xmlns:wp14="http://schemas.microsoft.com/office/word/2010/wordprocessingDrawing" xmlns:wp="http://schemas.openxmlformats.org/drawingml/2006/wordprocessingDrawing" xmlns:w10="urn:schemas-microsoft-com:office:word" xmlns:w="http://schemas.openxmlformats.org/wordprocessingml/2006/main" xmlns:w14="http://schemas.microsoft.com/office/word/2010/wordml" xmlns:w15="http://schemas.microsoft.com/office/word/2012/wordml" xmlns:w16cid="http://schemas.microsoft.com/office/word/2016/wordml/cid" xmlns:w16se="http://schemas.microsoft.com/office/word/2015/wordml/symex" xmlns:wpg="http://schemas.microsoft.com/office/word/2010/wordprocessingGroup" xmlns:wpi="http://schemas.microsoft.com/office/word/2010/wordprocessingInk" xmlns:wne="http://schemas.microsoft.com/office/word/2006/wordml" xmlns:wps="http://schemas.microsoft.com/office/word/2010/wordprocessingShape" mc:Ignorable="w14 w15 w16se w16cid wp14">
   <w:body>
     <w:p>
       <w:pPr>
@@ -141,13 +141,7 @@
         <w:rPr>
           <w:rFonts w:ascii="Times New Roman" w:hAnsi="Times New Roman" w:cs="Times New Roman"/>
         </w:rPr>
-        <w:t>October 20</w:t>
-      </w:r>
-      <w:r>
-        <w:rPr>
-          <w:rFonts w:ascii="Times New Roman" w:hAnsi="Times New Roman" w:cs="Times New Roman"/>
-        </w:rPr>
-        <w:t>, 2017</w:t>
+        <w:t>June 11, 2018</w:t>
       </w:r>
     </w:p>
     <w:p>
@@ -203,69 +197,81 @@
         <w:rPr>
           <w:rFonts w:ascii="Times New Roman" w:hAnsi="Times New Roman" w:cs="Times New Roman"/>
         </w:rPr>
-        <w:t>Bethesda Softworks LLC</w:t>
-      </w:r>
-    </w:p>
-    <w:p>
-      <w:pPr>
-        <w:widowControl w:val="0"/>
-        <w:tabs>
-          <w:tab w:val="left" w:pos="560"/>
-          <w:tab w:val="left" w:pos="1120"/>
-          <w:tab w:val="left" w:pos="1680"/>
-          <w:tab w:val="left" w:pos="2240"/>
-          <w:tab w:val="left" w:pos="2800"/>
-          <w:tab w:val="left" w:pos="3360"/>
-          <w:tab w:val="left" w:pos="3920"/>
-          <w:tab w:val="left" w:pos="4480"/>
-          <w:tab w:val="left" w:pos="5040"/>
-          <w:tab w:val="left" w:pos="5600"/>
-          <w:tab w:val="left" w:pos="6160"/>
-          <w:tab w:val="left" w:pos="6720"/>
-        </w:tabs>
-        <w:autoSpaceDE w:val="0"/>
-        <w:autoSpaceDN w:val="0"/>
-        <w:adjustRightInd w:val="0"/>
-        <w:rPr>
-          <w:rFonts w:ascii="Times New Roman" w:hAnsi="Times New Roman" w:cs="Times New Roman"/>
-        </w:rPr>
-      </w:pPr>
-      <w:r>
-        <w:rPr>
-          <w:rFonts w:ascii="Times New Roman" w:hAnsi="Times New Roman" w:cs="Times New Roman"/>
-        </w:rPr>
-        <w:t>1370 Piccard Drive, Suite 120</w:t>
-      </w:r>
-    </w:p>
-    <w:p>
-      <w:pPr>
-        <w:widowControl w:val="0"/>
-        <w:tabs>
-          <w:tab w:val="left" w:pos="560"/>
-          <w:tab w:val="left" w:pos="1120"/>
-          <w:tab w:val="left" w:pos="1680"/>
-          <w:tab w:val="left" w:pos="2240"/>
-          <w:tab w:val="left" w:pos="2800"/>
-          <w:tab w:val="left" w:pos="3360"/>
-          <w:tab w:val="left" w:pos="3920"/>
-          <w:tab w:val="left" w:pos="4480"/>
-          <w:tab w:val="left" w:pos="5040"/>
-          <w:tab w:val="left" w:pos="5600"/>
-          <w:tab w:val="left" w:pos="6160"/>
-          <w:tab w:val="left" w:pos="6720"/>
-        </w:tabs>
-        <w:autoSpaceDE w:val="0"/>
-        <w:autoSpaceDN w:val="0"/>
-        <w:adjustRightInd w:val="0"/>
-        <w:rPr>
-          <w:rFonts w:ascii="Times New Roman" w:hAnsi="Times New Roman" w:cs="Times New Roman"/>
-        </w:rPr>
-      </w:pPr>
-      <w:r>
-        <w:rPr>
-          <w:rFonts w:ascii="Times New Roman" w:hAnsi="Times New Roman" w:cs="Times New Roman"/>
-        </w:rPr>
-        <w:t>Rockville, MD 20850</w:t>
+        <w:t>Bridge View IT</w:t>
+      </w:r>
+    </w:p>
+    <w:p>
+      <w:pPr>
+        <w:widowControl w:val="0"/>
+        <w:tabs>
+          <w:tab w:val="left" w:pos="560"/>
+          <w:tab w:val="left" w:pos="1120"/>
+          <w:tab w:val="left" w:pos="1680"/>
+          <w:tab w:val="left" w:pos="2240"/>
+          <w:tab w:val="left" w:pos="2800"/>
+          <w:tab w:val="left" w:pos="3360"/>
+          <w:tab w:val="left" w:pos="3920"/>
+          <w:tab w:val="left" w:pos="4480"/>
+          <w:tab w:val="left" w:pos="5040"/>
+          <w:tab w:val="left" w:pos="5600"/>
+          <w:tab w:val="left" w:pos="6160"/>
+          <w:tab w:val="left" w:pos="6720"/>
+        </w:tabs>
+        <w:autoSpaceDE w:val="0"/>
+        <w:autoSpaceDN w:val="0"/>
+        <w:adjustRightInd w:val="0"/>
+        <w:rPr>
+          <w:rFonts w:ascii="Helvetica" w:hAnsi="Helvetica" w:cs="Helvetica"/>
+          <w:color w:val="333333"/>
+          <w:sz w:val="23"/>
+          <w:szCs w:val="23"/>
+          <w:shd w:val="clear" w:color="auto" w:fill="F5F5F5"/>
+        </w:rPr>
+      </w:pPr>
+      <w:r>
+        <w:rPr>
+          <w:rFonts w:ascii="Helvetica" w:hAnsi="Helvetica" w:cs="Helvetica"/>
+          <w:color w:val="333333"/>
+          <w:sz w:val="23"/>
+          <w:szCs w:val="23"/>
+          <w:shd w:val="clear" w:color="auto" w:fill="F5F5F5"/>
+        </w:rPr>
+        <w:t>700 17th St. Suite 1150</w:t>
+      </w:r>
+    </w:p>
+    <w:p>
+      <w:pPr>
+        <w:widowControl w:val="0"/>
+        <w:tabs>
+          <w:tab w:val="left" w:pos="560"/>
+          <w:tab w:val="left" w:pos="1120"/>
+          <w:tab w:val="left" w:pos="1680"/>
+          <w:tab w:val="left" w:pos="2240"/>
+          <w:tab w:val="left" w:pos="2800"/>
+          <w:tab w:val="left" w:pos="3360"/>
+          <w:tab w:val="left" w:pos="3920"/>
+          <w:tab w:val="left" w:pos="4480"/>
+          <w:tab w:val="left" w:pos="5040"/>
+          <w:tab w:val="left" w:pos="5600"/>
+          <w:tab w:val="left" w:pos="6160"/>
+          <w:tab w:val="left" w:pos="6720"/>
+        </w:tabs>
+        <w:autoSpaceDE w:val="0"/>
+        <w:autoSpaceDN w:val="0"/>
+        <w:adjustRightInd w:val="0"/>
+        <w:rPr>
+          <w:rFonts w:ascii="Times New Roman" w:hAnsi="Times New Roman" w:cs="Times New Roman"/>
+        </w:rPr>
+      </w:pPr>
+      <w:r>
+        <w:rPr>
+          <w:rFonts w:ascii="Helvetica" w:hAnsi="Helvetica" w:cs="Helvetica"/>
+          <w:color w:val="333333"/>
+          <w:sz w:val="23"/>
+          <w:szCs w:val="23"/>
+          <w:shd w:val="clear" w:color="auto" w:fill="F5F5F5"/>
+        </w:rPr>
+        <w:t>Denver, CO, 80202</w:t>
       </w:r>
     </w:p>
     <w:p>
@@ -322,14 +328,16 @@
         <w:rPr>
           <w:rFonts w:ascii="Times New Roman" w:hAnsi="Times New Roman" w:cs="Times New Roman"/>
         </w:rPr>
-        <w:t xml:space="preserve">Dear Mr. </w:t>
-      </w:r>
-      <w:r>
-        <w:rPr>
-          <w:rFonts w:ascii="Times New Roman" w:hAnsi="Times New Roman" w:cs="Times New Roman"/>
-        </w:rPr>
-        <w:t>Chris Avellone</w:t>
-      </w:r>
+        <w:t xml:space="preserve">Dear </w:t>
+      </w:r>
+      <w:r>
+        <w:rPr>
+          <w:rFonts w:ascii="Times New Roman" w:hAnsi="Times New Roman" w:cs="Times New Roman"/>
+        </w:rPr>
+        <w:t>Alexa Dies</w:t>
+      </w:r>
+      <w:bookmarkStart w:id="0" w:name="_GoBack"/>
+      <w:bookmarkEnd w:id="0"/>
       <w:r>
         <w:rPr>
           <w:rFonts w:ascii="Times New Roman" w:hAnsi="Times New Roman" w:cs="Times New Roman"/>
@@ -580,8 +588,6 @@
         </w:rPr>
         <w:t>Language knowledge i</w:t>
       </w:r>
-      <w:bookmarkStart w:id="0" w:name="_GoBack"/>
-      <w:bookmarkEnd w:id="0"/>
       <w:r>
         <w:rPr>
           <w:rFonts w:ascii="Times New Roman" w:hAnsi="Times New Roman" w:cs="Times New Roman"/>
@@ -883,7 +889,7 @@
 </file>
 
 <file path=word/numbering.xml><?xml version="1.0" encoding="utf-8"?>
-<w:numbering xmlns:wpc="http://schemas.microsoft.com/office/word/2010/wordprocessingCanvas" xmlns:cx="http://schemas.microsoft.com/office/drawing/2014/chartex" xmlns:cx1="http://schemas.microsoft.com/office/drawing/2015/9/8/chartex" xmlns:mc="http://schemas.openxmlformats.org/markup-compatibility/2006" xmlns:o="urn:schemas-microsoft-com:office:office" xmlns:r="http://schemas.openxmlformats.org/officeDocument/2006/relationships" xmlns:m="http://schemas.openxmlformats.org/officeDocument/2006/math" xmlns:v="urn:schemas-microsoft-com:vml" xmlns:wp14="http://schemas.microsoft.com/office/word/2010/wordprocessingDrawing" xmlns:wp="http://schemas.openxmlformats.org/drawingml/2006/wordprocessingDrawing" xmlns:w10="urn:schemas-microsoft-com:office:word" xmlns:w="http://schemas.openxmlformats.org/wordprocessingml/2006/main" xmlns:w14="http://schemas.microsoft.com/office/word/2010/wordml" xmlns:w15="http://schemas.microsoft.com/office/word/2012/wordml" xmlns:w16se="http://schemas.microsoft.com/office/word/2015/wordml/symex" xmlns:wpg="http://schemas.microsoft.com/office/word/2010/wordprocessingGroup" xmlns:wpi="http://schemas.microsoft.com/office/word/2010/wordprocessingInk" xmlns:wne="http://schemas.microsoft.com/office/word/2006/wordml" xmlns:wps="http://schemas.microsoft.com/office/word/2010/wordprocessingShape" mc:Ignorable="w14 w15 w16se wp14">
+<w:numbering xmlns:wpc="http://schemas.microsoft.com/office/word/2010/wordprocessingCanvas" xmlns:cx="http://schemas.microsoft.com/office/drawing/2014/chartex" xmlns:cx1="http://schemas.microsoft.com/office/drawing/2015/9/8/chartex" xmlns:cx2="http://schemas.microsoft.com/office/drawing/2015/10/21/chartex" xmlns:cx3="http://schemas.microsoft.com/office/drawing/2016/5/9/chartex" xmlns:cx4="http://schemas.microsoft.com/office/drawing/2016/5/10/chartex" xmlns:cx5="http://schemas.microsoft.com/office/drawing/2016/5/11/chartex" xmlns:cx6="http://schemas.microsoft.com/office/drawing/2016/5/12/chartex" xmlns:cx7="http://schemas.microsoft.com/office/drawing/2016/5/13/chartex" xmlns:cx8="http://schemas.microsoft.com/office/drawing/2016/5/14/chartex" xmlns:mc="http://schemas.openxmlformats.org/markup-compatibility/2006" xmlns:aink="http://schemas.microsoft.com/office/drawing/2016/ink" xmlns:am3d="http://schemas.microsoft.com/office/drawing/2017/model3d" xmlns:o="urn:schemas-microsoft-com:office:office" xmlns:r="http://schemas.openxmlformats.org/officeDocument/2006/relationships" xmlns:m="http://schemas.openxmlformats.org/officeDocument/2006/math" xmlns:v="urn:schemas-microsoft-com:vml" xmlns:wp14="http://schemas.microsoft.com/office/word/2010/wordprocessingDrawing" xmlns:wp="http://schemas.openxmlformats.org/drawingml/2006/wordprocessingDrawing" xmlns:w10="urn:schemas-microsoft-com:office:word" xmlns:w="http://schemas.openxmlformats.org/wordprocessingml/2006/main" xmlns:w14="http://schemas.microsoft.com/office/word/2010/wordml" xmlns:w15="http://schemas.microsoft.com/office/word/2012/wordml" xmlns:w16cid="http://schemas.microsoft.com/office/word/2016/wordml/cid" xmlns:w16se="http://schemas.microsoft.com/office/word/2015/wordml/symex" xmlns:wpg="http://schemas.microsoft.com/office/word/2010/wordprocessingGroup" xmlns:wpi="http://schemas.microsoft.com/office/word/2010/wordprocessingInk" xmlns:wne="http://schemas.microsoft.com/office/word/2006/wordml" xmlns:wps="http://schemas.microsoft.com/office/word/2010/wordprocessingShape" mc:Ignorable="w14 w15 w16se w16cid wp14">
   <w:abstractNum w:abstractNumId="0" w15:restartNumberingAfterBreak="0">
     <w:nsid w:val="79AA4986"/>
     <w:multiLevelType w:val="hybridMultilevel"/>
@@ -1004,7 +1010,7 @@
 </file>
 
 <file path=word/styles.xml><?xml version="1.0" encoding="utf-8"?>
-<w:styles xmlns:mc="http://schemas.openxmlformats.org/markup-compatibility/2006" xmlns:r="http://schemas.openxmlformats.org/officeDocument/2006/relationships" xmlns:w="http://schemas.openxmlformats.org/wordprocessingml/2006/main" xmlns:w14="http://schemas.microsoft.com/office/word/2010/wordml" xmlns:w15="http://schemas.microsoft.com/office/word/2012/wordml" xmlns:w16se="http://schemas.microsoft.com/office/word/2015/wordml/symex" mc:Ignorable="w14 w15 w16se">
+<w:styles xmlns:mc="http://schemas.openxmlformats.org/markup-compatibility/2006" xmlns:r="http://schemas.openxmlformats.org/officeDocument/2006/relationships" xmlns:w="http://schemas.openxmlformats.org/wordprocessingml/2006/main" xmlns:w14="http://schemas.microsoft.com/office/word/2010/wordml" xmlns:w15="http://schemas.microsoft.com/office/word/2012/wordml" xmlns:w16cid="http://schemas.microsoft.com/office/word/2016/wordml/cid" xmlns:w16se="http://schemas.microsoft.com/office/word/2015/wordml/symex" mc:Ignorable="w14 w15 w16se w16cid">
   <w:docDefaults>
     <w:rPrDefault>
       <w:rPr>
@@ -1020,7 +1026,7 @@
       </w:pPr>
     </w:pPrDefault>
   </w:docDefaults>
-  <w:latentStyles w:defLockedState="0" w:defUIPriority="99" w:defSemiHidden="0" w:defUnhideWhenUsed="0" w:defQFormat="0" w:count="371">
+  <w:latentStyles w:defLockedState="0" w:defUIPriority="99" w:defSemiHidden="0" w:defUnhideWhenUsed="0" w:defQFormat="0" w:count="375">
     <w:lsdException w:name="Normal" w:uiPriority="0" w:qFormat="1"/>
     <w:lsdException w:name="heading 1" w:uiPriority="9" w:qFormat="1"/>
     <w:lsdException w:name="heading 2" w:semiHidden="1" w:uiPriority="9" w:unhideWhenUsed="1" w:qFormat="1"/>
@@ -1126,7 +1132,6 @@
     <w:lsdException w:name="HTML Sample" w:semiHidden="1" w:unhideWhenUsed="1"/>
     <w:lsdException w:name="HTML Typewriter" w:semiHidden="1" w:unhideWhenUsed="1"/>
     <w:lsdException w:name="HTML Variable" w:semiHidden="1" w:unhideWhenUsed="1"/>
-    <w:lsdException w:name="Normal Table" w:semiHidden="1" w:unhideWhenUsed="1"/>
     <w:lsdException w:name="annotation subject" w:semiHidden="1" w:unhideWhenUsed="1"/>
     <w:lsdException w:name="No List" w:semiHidden="1" w:unhideWhenUsed="1"/>
     <w:lsdException w:name="Outline List 1" w:semiHidden="1" w:unhideWhenUsed="1"/>
@@ -1170,10 +1175,8 @@
     <w:lsdException w:name="Table Elegant" w:semiHidden="1" w:unhideWhenUsed="1"/>
     <w:lsdException w:name="Table Professional" w:semiHidden="1" w:unhideWhenUsed="1"/>
     <w:lsdException w:name="Table Subtle 1" w:semiHidden="1" w:unhideWhenUsed="1"/>
-    <w:lsdException w:name="Table Subtle 2" w:semiHidden="1" w:unhideWhenUsed="1"/>
     <w:lsdException w:name="Table Web 1" w:semiHidden="1" w:unhideWhenUsed="1"/>
     <w:lsdException w:name="Table Web 2" w:semiHidden="1" w:unhideWhenUsed="1"/>
-    <w:lsdException w:name="Table Web 3" w:semiHidden="1" w:unhideWhenUsed="1"/>
     <w:lsdException w:name="Balloon Text" w:semiHidden="1" w:unhideWhenUsed="1"/>
     <w:lsdException w:name="Table Grid" w:uiPriority="39"/>
     <w:lsdException w:name="Table Theme" w:semiHidden="1" w:unhideWhenUsed="1"/>
@@ -1392,6 +1395,10 @@
     <w:lsdException w:name="List Table 5 Dark Accent 6" w:uiPriority="50"/>
     <w:lsdException w:name="List Table 6 Colorful Accent 6" w:uiPriority="51"/>
     <w:lsdException w:name="List Table 7 Colorful Accent 6" w:uiPriority="52"/>
+    <w:lsdException w:name="Mention" w:semiHidden="1" w:unhideWhenUsed="1"/>
+    <w:lsdException w:name="Smart Hyperlink" w:semiHidden="1" w:unhideWhenUsed="1"/>
+    <w:lsdException w:name="Hashtag" w:semiHidden="1" w:unhideWhenUsed="1"/>
+    <w:lsdException w:name="Unresolved Mention" w:semiHidden="1" w:unhideWhenUsed="1"/>
   </w:latentStyles>
   <w:style w:type="paragraph" w:default="1" w:styleId="Normal">
     <w:name w:val="Normal"/>
